--- a/Documentation/Flow of events.docx
+++ b/Documentation/Flow of events.docx
@@ -21,16 +21,7 @@
           <w:sz w:val="40"/>
           <w:szCs w:val="40"/>
         </w:rPr>
-        <w:t>П</w:t>
-      </w:r>
-      <w:r>
-        <w:rPr>
-          <w:b/>
-          <w:bCs/>
-          <w:sz w:val="40"/>
-          <w:szCs w:val="40"/>
-        </w:rPr>
-        <w:t>оток</w:t>
+        <w:t>Поток</w:t>
       </w:r>
       <w:r>
         <w:rPr>
@@ -93,7 +84,7 @@
         <w:rPr>
           <w:szCs w:val="28"/>
         </w:rPr>
-        <w:t>Выбор группы товаров по типу штрих-кода.</w:t>
+        <w:t>Выбор группы товаров по типу штрихкода.</w:t>
       </w:r>
     </w:p>
     <w:p>
@@ -152,7 +143,7 @@
         <w:rPr>
           <w:szCs w:val="28"/>
         </w:rPr>
-        <w:t>выбирает с какими типами штрих-кодов он будет взаимодействовать</w:t>
+        <w:t>выбирает с какими типами штрихкодов он будет взаимодействовать</w:t>
       </w:r>
       <w:r>
         <w:rPr>
@@ -251,7 +242,7 @@
         <w:rPr>
           <w:szCs w:val="28"/>
         </w:rPr>
-        <w:t>пку: «Товары с полными штрих-кодами (</w:t>
+        <w:t>пку: «Товары с полными штрихкодами (</w:t>
       </w:r>
       <w:r>
         <w:rPr>
@@ -270,25 +261,7 @@
         <w:rPr>
           <w:szCs w:val="28"/>
         </w:rPr>
-        <w:t xml:space="preserve">» или </w:t>
-      </w:r>
-      <w:r>
-        <w:rPr>
-          <w:szCs w:val="28"/>
-        </w:rPr>
-        <w:t xml:space="preserve">«Товары с </w:t>
-      </w:r>
-      <w:r>
-        <w:rPr>
-          <w:szCs w:val="28"/>
-        </w:rPr>
-        <w:t>сокращенными</w:t>
-      </w:r>
-      <w:r>
-        <w:rPr>
-          <w:szCs w:val="28"/>
-        </w:rPr>
-        <w:t xml:space="preserve"> штрих-кодами (</w:t>
+        <w:t>» или «Товары с сокращенными штрихкодами (</w:t>
       </w:r>
       <w:r>
         <w:rPr>
@@ -319,13 +292,7 @@
         <w:rPr>
           <w:szCs w:val="28"/>
         </w:rPr>
-        <w:t>»</w:t>
-      </w:r>
-      <w:r>
-        <w:rPr>
-          <w:szCs w:val="28"/>
-        </w:rPr>
-        <w:t>.</w:t>
+        <w:t>».</w:t>
       </w:r>
     </w:p>
     <w:p>
@@ -504,13 +471,7 @@
         <w:rPr>
           <w:szCs w:val="28"/>
         </w:rPr>
-        <w:t>)</w:t>
-      </w:r>
-      <w:r>
-        <w:rPr>
-          <w:szCs w:val="28"/>
-        </w:rPr>
-        <w:t>.</w:t>
+        <w:t>).</w:t>
       </w:r>
     </w:p>
     <w:p>
@@ -649,19 +610,7 @@
         <w:rPr>
           <w:szCs w:val="28"/>
         </w:rPr>
-        <w:t>Пользователь нажимает на кнопку: «</w:t>
-      </w:r>
-      <w:r>
-        <w:rPr>
-          <w:szCs w:val="28"/>
-        </w:rPr>
-        <w:t>Найти товары</w:t>
-      </w:r>
-      <w:r>
-        <w:rPr>
-          <w:szCs w:val="28"/>
-        </w:rPr>
-        <w:t>».</w:t>
+        <w:t>Пользователь нажимает на кнопку: «Найти товары».</w:t>
       </w:r>
     </w:p>
     <w:p>
@@ -682,13 +631,7 @@
         <w:rPr>
           <w:szCs w:val="28"/>
         </w:rPr>
-        <w:t xml:space="preserve">Программа </w:t>
-      </w:r>
-      <w:r>
-        <w:rPr>
-          <w:szCs w:val="28"/>
-        </w:rPr>
-        <w:t>предост</w:t>
+        <w:t>Программа предост</w:t>
       </w:r>
       <w:r>
         <w:rPr>
@@ -700,13 +643,7 @@
         <w:rPr>
           <w:szCs w:val="28"/>
         </w:rPr>
-        <w:t>вляет пользователю</w:t>
-      </w:r>
-      <w:r>
-        <w:rPr>
-          <w:szCs w:val="28"/>
-        </w:rPr>
-        <w:t xml:space="preserve"> </w:t>
+        <w:t xml:space="preserve">вляет пользователю </w:t>
       </w:r>
       <w:r>
         <w:rPr>
@@ -824,19 +761,7 @@
         <w:rPr>
           <w:szCs w:val="28"/>
         </w:rPr>
-        <w:t xml:space="preserve">Пользователь вводит информацию для поиска и нажимает кнопку «Найти». </w:t>
-      </w:r>
-      <w:r>
-        <w:rPr>
-          <w:szCs w:val="28"/>
-        </w:rPr>
-        <w:t xml:space="preserve">При некорректном вводе данных выполняется </w:t>
-      </w:r>
-      <w:r>
-        <w:rPr>
-          <w:szCs w:val="28"/>
-        </w:rPr>
-        <w:t xml:space="preserve">альтернативный поток А1. </w:t>
+        <w:t xml:space="preserve">Пользователь вводит информацию для поиска и нажимает кнопку «Найти». При некорректном вводе данных выполняется альтернативный поток А1. </w:t>
       </w:r>
       <w:r>
         <w:rPr>
@@ -1092,19 +1017,7 @@
         <w:rPr>
           <w:szCs w:val="28"/>
         </w:rPr>
-        <w:t>Удаление</w:t>
-      </w:r>
-      <w:r>
-        <w:rPr>
-          <w:szCs w:val="28"/>
-        </w:rPr>
-        <w:t xml:space="preserve"> товара</w:t>
-      </w:r>
-      <w:r>
-        <w:rPr>
-          <w:szCs w:val="28"/>
-        </w:rPr>
-        <w:t>(</w:t>
+        <w:t>Удаление товара(</w:t>
       </w:r>
       <w:proofErr w:type="spellStart"/>
       <w:r>
@@ -1118,13 +1031,7 @@
         <w:rPr>
           <w:szCs w:val="28"/>
         </w:rPr>
-        <w:t>)</w:t>
-      </w:r>
-      <w:r>
-        <w:rPr>
-          <w:szCs w:val="28"/>
-        </w:rPr>
-        <w:t>.</w:t>
+        <w:t>).</w:t>
       </w:r>
     </w:p>
     <w:p>
@@ -1165,13 +1072,7 @@
         <w:rPr>
           <w:szCs w:val="28"/>
         </w:rPr>
-        <w:t>Пользователь ищет</w:t>
-      </w:r>
-      <w:r>
-        <w:rPr>
-          <w:szCs w:val="28"/>
-        </w:rPr>
-        <w:t xml:space="preserve"> нужный(е) товар(ы) и удаляет его(их)</w:t>
+        <w:t>Пользователь ищет нужный(е) товар(ы) и удаляет его(их)</w:t>
       </w:r>
       <w:r>
         <w:rPr>
@@ -1269,43 +1170,7 @@
         <w:rPr>
           <w:szCs w:val="28"/>
         </w:rPr>
-        <w:t>Пользователь нажимает на кнопк</w:t>
-      </w:r>
-      <w:r>
-        <w:rPr>
-          <w:szCs w:val="28"/>
-        </w:rPr>
-        <w:t>и</w:t>
-      </w:r>
-      <w:r>
-        <w:rPr>
-          <w:szCs w:val="28"/>
-        </w:rPr>
-        <w:t xml:space="preserve"> «</w:t>
-      </w:r>
-      <w:r>
-        <w:rPr>
-          <w:szCs w:val="28"/>
-        </w:rPr>
-        <w:t>Удалить</w:t>
-      </w:r>
-      <w:r>
-        <w:rPr>
-          <w:szCs w:val="28"/>
-        </w:rPr>
-        <w:t xml:space="preserve"> товары</w:t>
-      </w:r>
-      <w:r>
-        <w:rPr>
-          <w:szCs w:val="28"/>
-        </w:rPr>
-        <w:t>»</w:t>
-      </w:r>
-      <w:r>
-        <w:rPr>
-          <w:szCs w:val="28"/>
-        </w:rPr>
-        <w:t>.</w:t>
+        <w:t>Пользователь нажимает на кнопки «Удалить товары».</w:t>
       </w:r>
     </w:p>
     <w:p>
@@ -1326,19 +1191,7 @@
         <w:rPr>
           <w:szCs w:val="28"/>
         </w:rPr>
-        <w:t>Программа предоставляет пользователю список параметров, по которым можно найти нужный(е) товар(ы)</w:t>
-      </w:r>
-      <w:r>
-        <w:rPr>
-          <w:szCs w:val="28"/>
-        </w:rPr>
-        <w:t xml:space="preserve"> для удаления</w:t>
-      </w:r>
-      <w:r>
-        <w:rPr>
-          <w:szCs w:val="28"/>
-        </w:rPr>
-        <w:t>. При возникновении ошибки выполняется поток ошибки Е1.</w:t>
+        <w:t>Программа предоставляет пользователю список параметров, по которым можно найти нужный(е) товар(ы) для удаления. При возникновении ошибки выполняется поток ошибки Е1.</w:t>
       </w:r>
     </w:p>
     <w:p>
@@ -1401,19 +1254,7 @@
         <w:rPr>
           <w:szCs w:val="28"/>
         </w:rPr>
-        <w:t>Пользователь вводит информацию для поиска и нажимает кнопку «</w:t>
-      </w:r>
-      <w:r>
-        <w:rPr>
-          <w:szCs w:val="28"/>
-        </w:rPr>
-        <w:t>Удалить</w:t>
-      </w:r>
-      <w:r>
-        <w:rPr>
-          <w:szCs w:val="28"/>
-        </w:rPr>
-        <w:t>». При некорректном вводе данных выполняется альтернативный поток А1. При возникновении ошибки выполняется поток ошибки Е1.</w:t>
+        <w:t>Пользователь вводит информацию для поиска и нажимает кнопку «Удалить». При некорректном вводе данных выполняется альтернативный поток А1. При возникновении ошибки выполняется поток ошибки Е1.</w:t>
       </w:r>
     </w:p>
     <w:p>
@@ -1447,13 +1288,7 @@
         <w:rPr>
           <w:szCs w:val="28"/>
         </w:rPr>
-        <w:t>удаляет</w:t>
-      </w:r>
-      <w:r>
-        <w:rPr>
-          <w:szCs w:val="28"/>
-        </w:rPr>
-        <w:t xml:space="preserve">. </w:t>
+        <w:t xml:space="preserve">удаляет. </w:t>
       </w:r>
       <w:r>
         <w:rPr>
@@ -1624,19 +1459,7 @@
         <w:rPr>
           <w:szCs w:val="28"/>
         </w:rPr>
-        <w:t>Альтернативный поток А</w:t>
-      </w:r>
-      <w:r>
-        <w:rPr>
-          <w:szCs w:val="28"/>
-        </w:rPr>
-        <w:t>2</w:t>
-      </w:r>
-      <w:r>
-        <w:rPr>
-          <w:szCs w:val="28"/>
-        </w:rPr>
-        <w:t xml:space="preserve"> - п</w:t>
+        <w:t>Альтернативный поток А2 - п</w:t>
       </w:r>
       <w:r>
         <w:rPr>
@@ -1731,13 +1554,7 @@
         <w:rPr>
           <w:szCs w:val="28"/>
         </w:rPr>
-        <w:t>Редактирование</w:t>
-      </w:r>
-      <w:r>
-        <w:rPr>
-          <w:szCs w:val="28"/>
-        </w:rPr>
-        <w:t xml:space="preserve"> товара.</w:t>
+        <w:t>Редактирование товара.</w:t>
       </w:r>
     </w:p>
     <w:p>
@@ -1778,19 +1595,7 @@
         <w:rPr>
           <w:szCs w:val="28"/>
         </w:rPr>
-        <w:t xml:space="preserve">Пользователь ищет нужный товар и </w:t>
-      </w:r>
-      <w:r>
-        <w:rPr>
-          <w:szCs w:val="28"/>
-        </w:rPr>
-        <w:t>редактирует</w:t>
-      </w:r>
-      <w:r>
-        <w:rPr>
-          <w:szCs w:val="28"/>
-        </w:rPr>
-        <w:t xml:space="preserve"> его</w:t>
+        <w:t>Пользователь ищет нужный товар и редактирует его</w:t>
       </w:r>
       <w:r>
         <w:rPr>
@@ -1928,7 +1733,7 @@
         <w:rPr>
           <w:szCs w:val="28"/>
         </w:rPr>
-        <w:t>штрих-кода</w:t>
+        <w:t>штрихкода</w:t>
       </w:r>
       <w:r>
         <w:rPr>
@@ -2012,31 +1817,7 @@
         <w:rPr>
           <w:szCs w:val="28"/>
         </w:rPr>
-        <w:t xml:space="preserve">, </w:t>
-      </w:r>
-      <w:r>
-        <w:rPr>
-          <w:szCs w:val="28"/>
-        </w:rPr>
-        <w:t xml:space="preserve">сохраняет </w:t>
-      </w:r>
-      <w:r>
-        <w:rPr>
-          <w:szCs w:val="28"/>
-        </w:rPr>
-        <w:t>его</w:t>
-      </w:r>
-      <w:r>
-        <w:rPr>
-          <w:szCs w:val="28"/>
-        </w:rPr>
-        <w:t xml:space="preserve"> для возможности восстановления</w:t>
-      </w:r>
-      <w:r>
-        <w:rPr>
-          <w:szCs w:val="28"/>
-        </w:rPr>
-        <w:t xml:space="preserve"> </w:t>
+        <w:t xml:space="preserve">, сохраняет его для возможности восстановления </w:t>
       </w:r>
       <w:r>
         <w:rPr>
@@ -2342,7 +2123,25 @@
         <w:rPr>
           <w:szCs w:val="28"/>
         </w:rPr>
-        <w:t>Добавление товара.</w:t>
+        <w:t>Добавление товара</w:t>
+      </w:r>
+      <w:r>
+        <w:rPr>
+          <w:szCs w:val="28"/>
+        </w:rPr>
+        <w:t xml:space="preserve"> (</w:t>
+      </w:r>
+      <w:r>
+        <w:rPr>
+          <w:szCs w:val="28"/>
+        </w:rPr>
+        <w:t>создание штрихкода)</w:t>
+      </w:r>
+      <w:r>
+        <w:rPr>
+          <w:szCs w:val="28"/>
+        </w:rPr>
+        <w:t>.</w:t>
       </w:r>
     </w:p>
     <w:p>
@@ -2384,6 +2183,12 @@
           <w:szCs w:val="28"/>
         </w:rPr>
         <w:t>Пользователь добавляет товар</w:t>
+      </w:r>
+      <w:r>
+        <w:rPr>
+          <w:szCs w:val="28"/>
+        </w:rPr>
+        <w:t>, создавая при этом штрихкод</w:t>
       </w:r>
       <w:r>
         <w:rPr>
@@ -2550,7 +2355,25 @@
         <w:rPr>
           <w:szCs w:val="28"/>
         </w:rPr>
-        <w:t>, запоминает его для дальнейшей возможности отменить добавление.</w:t>
+        <w:t xml:space="preserve"> и создает для него штрих код</w:t>
+      </w:r>
+      <w:r>
+        <w:rPr>
+          <w:szCs w:val="28"/>
+        </w:rPr>
+        <w:t xml:space="preserve">, запоминает </w:t>
+      </w:r>
+      <w:r>
+        <w:rPr>
+          <w:szCs w:val="28"/>
+        </w:rPr>
+        <w:t>данную информацию</w:t>
+      </w:r>
+      <w:r>
+        <w:rPr>
+          <w:szCs w:val="28"/>
+        </w:rPr>
+        <w:t xml:space="preserve"> для дальнейшей возможности отменить добавление.</w:t>
       </w:r>
       <w:r>
         <w:rPr>
@@ -2881,13 +2704,7 @@
         <w:rPr>
           <w:szCs w:val="28"/>
         </w:rPr>
-        <w:t xml:space="preserve"> </w:t>
-      </w:r>
-      <w:r>
-        <w:rPr>
-          <w:szCs w:val="28"/>
-        </w:rPr>
-        <w:t>Наличие изменений в группе товаров</w:t>
+        <w:t xml:space="preserve"> Наличие изменений в группе товаров</w:t>
       </w:r>
       <w:r>
         <w:rPr>
